--- a/Database&az/Term3/AzDatabase.docx
+++ b/Database&az/Term3/AzDatabase.docx
@@ -8,7 +8,7 @@
         <w:spacing w:line="360" w:lineRule="auto"/>
         <w:jc w:val="both"/>
         <w:rPr>
-          <w:rFonts w:ascii="Vazir" w:hAnsi="Vazir" w:cs="Vazir" w:hint="cs"/>
+          <w:rFonts w:ascii="Vazir" w:hAnsi="Vazir" w:cs="Vazir"/>
           <w:sz w:val="144"/>
           <w:szCs w:val="144"/>
           <w:rtl/>
@@ -90,7 +90,7 @@
           <w:rtl/>
           <w:lang w:bidi="fa-IR"/>
         </w:rPr>
-        <w:t>لازم به ذکر است که این قسمت از جزوه "آزمایشگاه پایگاه داده" در ترم سوم بدیلی هم پوشانی و اشتراک در تمامی مطالب اولیه، از ذکر مجدد آنها جلو گیری شده و مطالبی که بتازگی به صورت آپگرید شده، در این سند اضافه میگردد.</w:t>
+        <w:t>لازم به ذکر است که این قسمت از جزوه "آزمایشگاه پایگاه داده" در ترم سوم بدیلی هم پوشانی و اشتراک در تمامی مطالب اولیه، از ذکر مجدد آنها جلوگیری شده و مطالبی که بتازگی به صورت آپگرید شده، در این سند اضافه میگردد.</w:t>
       </w:r>
     </w:p>
     <w:p>
@@ -323,7 +323,7 @@
         <w:bidi/>
         <w:jc w:val="both"/>
         <w:rPr>
-          <w:rFonts w:ascii="Vazir" w:hAnsi="Vazir" w:cs="Vazir" w:hint="cs"/>
+          <w:rFonts w:ascii="Vazir" w:hAnsi="Vazir" w:cs="Vazir"/>
           <w:sz w:val="24"/>
           <w:szCs w:val="24"/>
           <w:rtl/>
@@ -349,7 +349,6 @@
           <w:rFonts w:ascii="Vazir" w:hAnsi="Vazir" w:cs="Vazir"/>
           <w:sz w:val="24"/>
           <w:szCs w:val="24"/>
-          <w:rtl/>
           <w:lang w:bidi="fa-IR"/>
         </w:rPr>
       </w:pPr>
@@ -389,20 +388,166 @@
         <w:bidi/>
         <w:jc w:val="both"/>
         <w:rPr>
+          <w:rFonts w:ascii="Vazir" w:hAnsi="Vazir" w:cs="Vazir" w:hint="cs"/>
+          <w:b/>
+          <w:bCs/>
+          <w:sz w:val="28"/>
+          <w:szCs w:val="28"/>
+          <w:rtl/>
+          <w:lang w:bidi="fa-IR"/>
+        </w:rPr>
+      </w:pPr>
+      <w:r>
+        <w:rPr>
+          <w:rFonts w:ascii="Vazir" w:hAnsi="Vazir" w:cs="Vazir" w:hint="cs"/>
+          <w:b/>
+          <w:bCs/>
+          <w:sz w:val="28"/>
+          <w:szCs w:val="28"/>
+          <w:rtl/>
+          <w:lang w:bidi="fa-IR"/>
+        </w:rPr>
+        <w:t xml:space="preserve">استفاده از </w:t>
+      </w:r>
+      <w:r>
+        <w:rPr>
           <w:rFonts w:ascii="Vazir" w:hAnsi="Vazir" w:cs="Vazir"/>
-          <w:sz w:val="24"/>
-          <w:szCs w:val="24"/>
-          <w:lang w:bidi="fa-IR"/>
-        </w:rPr>
-      </w:pPr>
-      <w:r>
+          <w:b/>
+          <w:bCs/>
+          <w:sz w:val="28"/>
+          <w:szCs w:val="28"/>
+          <w:lang w:bidi="fa-IR"/>
+        </w:rPr>
+        <w:t>Aliases</w:t>
+      </w:r>
+    </w:p>
+    <w:p>
+      <w:pPr>
+        <w:bidi/>
+        <w:jc w:val="both"/>
         <w:rPr>
           <w:rFonts w:ascii="Vazir" w:hAnsi="Vazir" w:cs="Vazir"/>
           <w:sz w:val="24"/>
           <w:szCs w:val="24"/>
-          <w:lang w:bidi="fa-IR"/>
-        </w:rPr>
-        <w:t>stakeholder</w:t>
+          <w:rtl/>
+          <w:lang w:bidi="fa-IR"/>
+        </w:rPr>
+      </w:pPr>
+      <w:r>
+        <w:rPr>
+          <w:rFonts w:ascii="Vazir" w:hAnsi="Vazir" w:cs="Vazir" w:hint="cs"/>
+          <w:sz w:val="24"/>
+          <w:szCs w:val="24"/>
+          <w:rtl/>
+          <w:lang w:bidi="fa-IR"/>
+        </w:rPr>
+        <w:t xml:space="preserve">استفاده از </w:t>
+      </w:r>
+      <w:r>
+        <w:rPr>
+          <w:rFonts w:ascii="Vazir" w:hAnsi="Vazir" w:cs="Vazir"/>
+          <w:b/>
+          <w:bCs/>
+          <w:sz w:val="24"/>
+          <w:szCs w:val="24"/>
+          <w:lang w:bidi="fa-IR"/>
+        </w:rPr>
+        <w:t>AS</w:t>
+      </w:r>
+      <w:r>
+        <w:rPr>
+          <w:rFonts w:ascii="Vazir" w:hAnsi="Vazir" w:cs="Vazir" w:hint="cs"/>
+          <w:sz w:val="24"/>
+          <w:szCs w:val="24"/>
+          <w:rtl/>
+          <w:lang w:bidi="fa-IR"/>
+        </w:rPr>
+        <w:t xml:space="preserve"> به دو صورت است:</w:t>
+      </w:r>
+    </w:p>
+    <w:p>
+      <w:pPr>
+        <w:bidi/>
+        <w:jc w:val="both"/>
+        <w:rPr>
+          <w:rFonts w:ascii="Vazir" w:hAnsi="Vazir" w:cs="Vazir"/>
+          <w:sz w:val="24"/>
+          <w:szCs w:val="24"/>
+          <w:rtl/>
+          <w:lang w:bidi="fa-IR"/>
+        </w:rPr>
+      </w:pPr>
+      <w:r>
+        <w:rPr>
+          <w:rFonts w:ascii="Vazir" w:hAnsi="Vazir" w:cs="Vazir" w:hint="cs"/>
+          <w:sz w:val="24"/>
+          <w:szCs w:val="24"/>
+          <w:rtl/>
+          <w:lang w:bidi="fa-IR"/>
+        </w:rPr>
+        <w:t>یا قبل از اسم فیلد بکار میرود، که باعث می</w:t>
+      </w:r>
+      <w:r>
+        <w:rPr>
+          <w:rFonts w:ascii="Vazir" w:hAnsi="Vazir" w:cs="Vazir"/>
+          <w:sz w:val="24"/>
+          <w:szCs w:val="24"/>
+          <w:rtl/>
+          <w:lang w:bidi="fa-IR"/>
+        </w:rPr>
+        <w:softHyphen/>
+      </w:r>
+      <w:r>
+        <w:rPr>
+          <w:rFonts w:ascii="Vazir" w:hAnsi="Vazir" w:cs="Vazir" w:hint="cs"/>
+          <w:sz w:val="24"/>
+          <w:szCs w:val="24"/>
+          <w:rtl/>
+          <w:lang w:bidi="fa-IR"/>
+        </w:rPr>
+        <w:t>شود تا تمام داده های آن ستون به صورت موقتی آن مقدار باشد.</w:t>
+      </w:r>
+    </w:p>
+    <w:p>
+      <w:pPr>
+        <w:bidi/>
+        <w:jc w:val="both"/>
+        <w:rPr>
+          <w:rFonts w:ascii="Vazir" w:hAnsi="Vazir" w:cs="Vazir" w:hint="cs"/>
+          <w:sz w:val="24"/>
+          <w:szCs w:val="24"/>
+          <w:rtl/>
+          <w:lang w:bidi="fa-IR"/>
+        </w:rPr>
+      </w:pPr>
+      <w:r>
+        <w:rPr>
+          <w:rFonts w:ascii="Vazir" w:hAnsi="Vazir" w:cs="Vazir" w:hint="cs"/>
+          <w:sz w:val="24"/>
+          <w:szCs w:val="24"/>
+          <w:rtl/>
+          <w:lang w:bidi="fa-IR"/>
+        </w:rPr>
+        <w:t xml:space="preserve">یا اینکه بعد از نام فیلد به کار میرود که باعث میشود، نام فیلم در هنگام نمایش جدول در نتیجه متناسب با حرفی باشد که در </w:t>
+      </w:r>
+      <w:r>
+        <w:rPr>
+          <w:rFonts w:ascii="Vazir" w:hAnsi="Vazir" w:cs="Vazir"/>
+          <w:sz w:val="24"/>
+          <w:szCs w:val="24"/>
+          <w:lang w:bidi="fa-IR"/>
+        </w:rPr>
+        <w:t>as</w:t>
+      </w:r>
+      <w:r>
+        <w:rPr>
+          <w:rFonts w:ascii="Vazir" w:hAnsi="Vazir" w:cs="Vazir" w:hint="cs"/>
+          <w:sz w:val="24"/>
+          <w:szCs w:val="24"/>
+          <w:rtl/>
+          <w:lang w:bidi="fa-IR"/>
+        </w:rPr>
+        <w:t xml:space="preserve"> نوشته شده است.</w:t>
       </w:r>
     </w:p>
     <w:p>
